--- a/3312sharapov-cwork.docx
+++ b/3312sharapov-cwork.docx
@@ -1086,13 +1086,19 @@
     <w:p>
       <w:pPr>
         <w:pStyle w:val="1"/>
+        <w:rPr>
+          <w:lang w:val="en-US"/>
+        </w:rPr>
       </w:pPr>
       <w:bookmarkStart w:id="1" w:name="_Toc151987678"/>
       <w:r>
         <w:t xml:space="preserve">Задание (Вариант </w:t>
       </w:r>
       <w:r>
-        <w:t>52</w:t>
+        <w:t>5</w:t>
+      </w:r>
+      <w:r>
+        <w:t>1</w:t>
       </w:r>
       <w:r>
         <w:t>)</w:t>
@@ -1101,7 +1107,7 @@
     </w:p>
     <w:p>
       <w:r>
-        <w:t>Ввести строку символов-разделителей и текст с заданным количеством строк. Из строк введённого текста сформировать другой текст, в каждой строке которого слова будут располагаться в порядке увеличения количества символов в них с сохранением очередности расположения символов-разделителей в исходных строках. Одновременно из каждой строки удалить слово с минимальным в этой строке количеством символов и всю строку, если таких слов в строке более одного. Вывести исходный и сформированный текст.</w:t>
+        <w:t>Ввести заданное количество ключевых слова и строку символов-разделителей. Затем вводится текст с неизвестным количеством строк. Ввод текста заканчивается, если после ввода строки в тексте окажется в любой последовательности все ключевые слова. Из строк введённого текста, в которых встречается хотя бы одно ключевое слово, удалить слово, имеющее минимальную длину. Вывести преобразованный текст.</w:t>
       </w:r>
     </w:p>
     <w:p>
@@ -1827,7 +1833,6 @@
       </w:pPr>
       <w:bookmarkStart w:id="8" w:name="_Toc151987684"/>
       <w:r>
-        <w:lastRenderedPageBreak/>
         <w:t>Примеры выполнения программы</w:t>
       </w:r>
       <w:bookmarkEnd w:id="8"/>

--- a/3312sharapov-cwork.docx
+++ b/3312sharapov-cwork.docx
@@ -1086,9 +1086,6 @@
     <w:p>
       <w:pPr>
         <w:pStyle w:val="1"/>
-        <w:rPr>
-          <w:lang w:val="en-US"/>
-        </w:rPr>
       </w:pPr>
       <w:bookmarkStart w:id="1" w:name="_Toc151987678"/>
       <w:r>
@@ -1564,8 +1561,8 @@
       </w:tblPr>
       <w:tblGrid>
         <w:gridCol w:w="484"/>
-        <w:gridCol w:w="7289"/>
-        <w:gridCol w:w="1572"/>
+        <w:gridCol w:w="5040"/>
+        <w:gridCol w:w="3821"/>
       </w:tblGrid>
       <w:tr>
         <w:trPr>
@@ -1573,7 +1570,7 @@
         </w:trPr>
         <w:tc>
           <w:tcPr>
-            <w:tcW w:w="448" w:type="dxa"/>
+            <w:tcW w:w="484" w:type="dxa"/>
             <w:vAlign w:val="center"/>
           </w:tcPr>
           <w:p>
@@ -1597,7 +1594,7 @@
         </w:tc>
         <w:tc>
           <w:tcPr>
-            <w:tcW w:w="7483" w:type="dxa"/>
+            <w:tcW w:w="5040" w:type="dxa"/>
             <w:vAlign w:val="center"/>
           </w:tcPr>
           <w:p>
@@ -1621,7 +1618,7 @@
         </w:tc>
         <w:tc>
           <w:tcPr>
-            <w:tcW w:w="1392" w:type="dxa"/>
+            <w:tcW w:w="3821" w:type="dxa"/>
             <w:vAlign w:val="center"/>
           </w:tcPr>
           <w:p>
@@ -1650,7 +1647,7 @@
         </w:trPr>
         <w:tc>
           <w:tcPr>
-            <w:tcW w:w="448" w:type="dxa"/>
+            <w:tcW w:w="484" w:type="dxa"/>
             <w:vAlign w:val="center"/>
           </w:tcPr>
           <w:p>
@@ -1674,7 +1671,7 @@
         </w:tc>
         <w:tc>
           <w:tcPr>
-            <w:tcW w:w="7483" w:type="dxa"/>
+            <w:tcW w:w="5040" w:type="dxa"/>
           </w:tcPr>
           <w:p>
             <w:pPr>
@@ -1682,14 +1679,88 @@
               <w:ind w:firstLine="0"/>
               <w:rPr>
                 <w:color w:val="000000" w:themeColor="text1"/>
-                <w:sz w:val="22"/>
-              </w:rPr>
-            </w:pPr>
+                <w:sz w:val="20"/>
+                <w:szCs w:val="20"/>
+                <w:lang w:val="en-US"/>
+              </w:rPr>
+            </w:pPr>
+            <w:r>
+              <w:rPr>
+                <w:color w:val="000000" w:themeColor="text1"/>
+                <w:sz w:val="20"/>
+                <w:szCs w:val="20"/>
+                <w:lang w:val="en-US"/>
+              </w:rPr>
+              <w:t>f</w:t>
+            </w:r>
+          </w:p>
+          <w:p>
+            <w:pPr>
+              <w:spacing w:line="240" w:lineRule="auto"/>
+              <w:ind w:firstLine="0"/>
+              <w:rPr>
+                <w:color w:val="000000" w:themeColor="text1"/>
+                <w:sz w:val="20"/>
+                <w:szCs w:val="20"/>
+                <w:lang w:val="en-US"/>
+              </w:rPr>
+            </w:pPr>
+            <w:r>
+              <w:rPr>
+                <w:color w:val="000000" w:themeColor="text1"/>
+                <w:sz w:val="20"/>
+                <w:szCs w:val="20"/>
+                <w:lang w:val="en-US"/>
+              </w:rPr>
+              <w:t>input1.txt</w:t>
+            </w:r>
+          </w:p>
+          <w:p>
+            <w:pPr>
+              <w:spacing w:line="240" w:lineRule="auto"/>
+              <w:ind w:firstLine="0"/>
+              <w:rPr>
+                <w:color w:val="000000" w:themeColor="text1"/>
+                <w:sz w:val="20"/>
+                <w:szCs w:val="20"/>
+                <w:lang w:val="en-US"/>
+              </w:rPr>
+            </w:pPr>
+            <w:r>
+              <w:rPr>
+                <w:color w:val="000000" w:themeColor="text1"/>
+                <w:sz w:val="20"/>
+                <w:szCs w:val="20"/>
+                <w:lang w:val="en-US"/>
+              </w:rPr>
+              <w:t>f</w:t>
+            </w:r>
+          </w:p>
+          <w:p>
+            <w:pPr>
+              <w:spacing w:line="240" w:lineRule="auto"/>
+              <w:ind w:firstLine="0"/>
+              <w:rPr>
+                <w:color w:val="000000" w:themeColor="text1"/>
+                <w:sz w:val="20"/>
+                <w:szCs w:val="20"/>
+                <w:lang w:val="en-US"/>
+              </w:rPr>
+            </w:pPr>
+            <w:r>
+              <w:rPr>
+                <w:color w:val="000000" w:themeColor="text1"/>
+                <w:sz w:val="20"/>
+                <w:szCs w:val="20"/>
+                <w:lang w:val="en-US"/>
+              </w:rPr>
+              <w:t>output1.txt</w:t>
+            </w:r>
           </w:p>
         </w:tc>
         <w:tc>
           <w:tcPr>
-            <w:tcW w:w="1392" w:type="dxa"/>
+            <w:tcW w:w="3821" w:type="dxa"/>
           </w:tcPr>
           <w:p>
             <w:pPr>
@@ -1697,10 +1768,20 @@
               <w:ind w:firstLine="0"/>
               <w:rPr>
                 <w:color w:val="000000" w:themeColor="text1"/>
-                <w:sz w:val="22"/>
-                <w:lang w:val="en-US"/>
-              </w:rPr>
-            </w:pPr>
+                <w:sz w:val="20"/>
+                <w:szCs w:val="20"/>
+                <w:lang w:val="en-US"/>
+              </w:rPr>
+            </w:pPr>
+            <w:r>
+              <w:rPr>
+                <w:color w:val="000000" w:themeColor="text1"/>
+                <w:sz w:val="20"/>
+                <w:szCs w:val="20"/>
+                <w:lang w:val="en-US"/>
+              </w:rPr>
+              <w:t>DONE</w:t>
+            </w:r>
           </w:p>
         </w:tc>
       </w:tr>
@@ -1710,7 +1791,7 @@
         </w:trPr>
         <w:tc>
           <w:tcPr>
-            <w:tcW w:w="448" w:type="dxa"/>
+            <w:tcW w:w="484" w:type="dxa"/>
             <w:vAlign w:val="center"/>
           </w:tcPr>
           <w:p>
@@ -1734,7 +1815,7 @@
         </w:tc>
         <w:tc>
           <w:tcPr>
-            <w:tcW w:w="7483" w:type="dxa"/>
+            <w:tcW w:w="5040" w:type="dxa"/>
           </w:tcPr>
           <w:p>
             <w:pPr>
@@ -1742,15 +1823,67 @@
               <w:ind w:firstLine="0"/>
               <w:rPr>
                 <w:color w:val="000000" w:themeColor="text1"/>
-                <w:sz w:val="22"/>
-                <w:lang w:val="en-US"/>
-              </w:rPr>
-            </w:pPr>
+                <w:sz w:val="20"/>
+                <w:szCs w:val="20"/>
+                <w:lang w:val="en-US"/>
+              </w:rPr>
+            </w:pPr>
+            <w:r>
+              <w:rPr>
+                <w:color w:val="000000" w:themeColor="text1"/>
+                <w:sz w:val="20"/>
+                <w:szCs w:val="20"/>
+                <w:lang w:val="en-US"/>
+              </w:rPr>
+              <w:t>f</w:t>
+            </w:r>
+          </w:p>
+          <w:p>
+            <w:pPr>
+              <w:spacing w:line="240" w:lineRule="auto"/>
+              <w:ind w:firstLine="0"/>
+              <w:rPr>
+                <w:color w:val="000000" w:themeColor="text1"/>
+                <w:sz w:val="20"/>
+                <w:szCs w:val="20"/>
+                <w:lang w:val="en-US"/>
+              </w:rPr>
+            </w:pPr>
+            <w:r>
+              <w:rPr>
+                <w:color w:val="000000" w:themeColor="text1"/>
+                <w:sz w:val="20"/>
+                <w:szCs w:val="20"/>
+                <w:lang w:val="en-US"/>
+              </w:rPr>
+              <w:t>input2.txt</w:t>
+            </w:r>
+          </w:p>
+          <w:p>
+            <w:pPr>
+              <w:spacing w:line="240" w:lineRule="auto"/>
+              <w:ind w:firstLine="0"/>
+              <w:rPr>
+                <w:color w:val="000000" w:themeColor="text1"/>
+                <w:sz w:val="20"/>
+                <w:szCs w:val="20"/>
+                <w:lang w:val="en-US"/>
+              </w:rPr>
+            </w:pPr>
+            <w:r>
+              <w:rPr>
+                <w:color w:val="000000" w:themeColor="text1"/>
+                <w:sz w:val="20"/>
+                <w:szCs w:val="20"/>
+                <w:lang w:val="en-US"/>
+              </w:rPr>
+              <w:t>c</w:t>
+            </w:r>
           </w:p>
         </w:tc>
         <w:tc>
           <w:tcPr>
-            <w:tcW w:w="1392" w:type="dxa"/>
+            <w:tcW w:w="3821" w:type="dxa"/>
           </w:tcPr>
           <w:p>
             <w:pPr>
@@ -1758,10 +1891,435 @@
               <w:ind w:firstLine="0"/>
               <w:rPr>
                 <w:color w:val="000000" w:themeColor="text1"/>
-                <w:sz w:val="22"/>
-                <w:lang w:val="en-US"/>
-              </w:rPr>
-            </w:pPr>
+                <w:sz w:val="20"/>
+                <w:szCs w:val="20"/>
+                <w:lang w:val="en-US"/>
+              </w:rPr>
+            </w:pPr>
+            <w:r>
+              <w:rPr>
+                <w:color w:val="000000" w:themeColor="text1"/>
+                <w:sz w:val="20"/>
+                <w:szCs w:val="20"/>
+                <w:lang w:val="en-US"/>
+              </w:rPr>
+              <w:t>Processed text:</w:t>
+            </w:r>
+          </w:p>
+          <w:p>
+            <w:pPr>
+              <w:spacing w:line="240" w:lineRule="auto"/>
+              <w:ind w:firstLine="0"/>
+              <w:rPr>
+                <w:color w:val="000000" w:themeColor="text1"/>
+                <w:sz w:val="20"/>
+                <w:szCs w:val="20"/>
+                <w:lang w:val="en-US"/>
+              </w:rPr>
+            </w:pPr>
+            <w:proofErr w:type="spellStart"/>
+            <w:r>
+              <w:rPr>
+                <w:color w:val="000000" w:themeColor="text1"/>
+                <w:sz w:val="20"/>
+                <w:szCs w:val="20"/>
+                <w:lang w:val="en-US"/>
+              </w:rPr>
+              <w:t>Ryaba</w:t>
+            </w:r>
+            <w:proofErr w:type="spellEnd"/>
+            <w:r>
+              <w:rPr>
+                <w:color w:val="000000" w:themeColor="text1"/>
+                <w:sz w:val="20"/>
+                <w:szCs w:val="20"/>
+                <w:lang w:val="en-US"/>
+              </w:rPr>
+              <w:t xml:space="preserve"> Hen</w:t>
+            </w:r>
+          </w:p>
+          <w:p>
+            <w:pPr>
+              <w:spacing w:line="240" w:lineRule="auto"/>
+              <w:ind w:firstLine="0"/>
+              <w:rPr>
+                <w:color w:val="000000" w:themeColor="text1"/>
+                <w:sz w:val="20"/>
+                <w:szCs w:val="20"/>
+                <w:lang w:val="en-US"/>
+              </w:rPr>
+            </w:pPr>
+            <w:r>
+              <w:rPr>
+                <w:color w:val="000000" w:themeColor="text1"/>
+                <w:sz w:val="20"/>
+                <w:szCs w:val="20"/>
+                <w:lang w:val="en-US"/>
+              </w:rPr>
+              <w:t xml:space="preserve">Once </w:t>
+            </w:r>
+            <w:proofErr w:type="gramStart"/>
+            <w:r>
+              <w:rPr>
+                <w:color w:val="000000" w:themeColor="text1"/>
+                <w:sz w:val="20"/>
+                <w:szCs w:val="20"/>
+                <w:lang w:val="en-US"/>
+              </w:rPr>
+              <w:t>upon  time</w:t>
+            </w:r>
+            <w:proofErr w:type="gramEnd"/>
+            <w:r>
+              <w:rPr>
+                <w:color w:val="000000" w:themeColor="text1"/>
+                <w:sz w:val="20"/>
+                <w:szCs w:val="20"/>
+                <w:lang w:val="en-US"/>
+              </w:rPr>
+              <w:t xml:space="preserve"> there lived an old man and an</w:t>
+            </w:r>
+          </w:p>
+          <w:p>
+            <w:pPr>
+              <w:spacing w:line="240" w:lineRule="auto"/>
+              <w:ind w:firstLine="0"/>
+              <w:rPr>
+                <w:color w:val="000000" w:themeColor="text1"/>
+                <w:sz w:val="20"/>
+                <w:szCs w:val="20"/>
+                <w:lang w:val="en-US"/>
+              </w:rPr>
+            </w:pPr>
+            <w:r>
+              <w:rPr>
+                <w:color w:val="000000" w:themeColor="text1"/>
+                <w:sz w:val="20"/>
+                <w:szCs w:val="20"/>
+                <w:lang w:val="en-US"/>
+              </w:rPr>
+              <w:t xml:space="preserve">old woman. And they </w:t>
+            </w:r>
+            <w:proofErr w:type="gramStart"/>
+            <w:r>
+              <w:rPr>
+                <w:color w:val="000000" w:themeColor="text1"/>
+                <w:sz w:val="20"/>
+                <w:szCs w:val="20"/>
+                <w:lang w:val="en-US"/>
+              </w:rPr>
+              <w:t>had  hen</w:t>
+            </w:r>
+            <w:proofErr w:type="gramEnd"/>
+            <w:r>
+              <w:rPr>
+                <w:color w:val="000000" w:themeColor="text1"/>
+                <w:sz w:val="20"/>
+                <w:szCs w:val="20"/>
+                <w:lang w:val="en-US"/>
+              </w:rPr>
+              <w:t xml:space="preserve">, called </w:t>
+            </w:r>
+            <w:proofErr w:type="spellStart"/>
+            <w:r>
+              <w:rPr>
+                <w:color w:val="000000" w:themeColor="text1"/>
+                <w:sz w:val="20"/>
+                <w:szCs w:val="20"/>
+                <w:lang w:val="en-US"/>
+              </w:rPr>
+              <w:t>Ryaba</w:t>
+            </w:r>
+            <w:proofErr w:type="spellEnd"/>
+            <w:r>
+              <w:rPr>
+                <w:color w:val="000000" w:themeColor="text1"/>
+                <w:sz w:val="20"/>
+                <w:szCs w:val="20"/>
+                <w:lang w:val="en-US"/>
+              </w:rPr>
+              <w:t>.</w:t>
+            </w:r>
+          </w:p>
+          <w:p>
+            <w:pPr>
+              <w:spacing w:line="240" w:lineRule="auto"/>
+              <w:ind w:firstLine="0"/>
+              <w:rPr>
+                <w:color w:val="000000" w:themeColor="text1"/>
+                <w:sz w:val="20"/>
+                <w:szCs w:val="20"/>
+                <w:lang w:val="en-US"/>
+              </w:rPr>
+            </w:pPr>
+            <w:r>
+              <w:rPr>
+                <w:color w:val="000000" w:themeColor="text1"/>
+                <w:sz w:val="20"/>
+                <w:szCs w:val="20"/>
+                <w:lang w:val="en-US"/>
+              </w:rPr>
+              <w:t xml:space="preserve">One day the hen laid an </w:t>
+            </w:r>
+            <w:proofErr w:type="gramStart"/>
+            <w:r>
+              <w:rPr>
+                <w:color w:val="000000" w:themeColor="text1"/>
+                <w:sz w:val="20"/>
+                <w:szCs w:val="20"/>
+                <w:lang w:val="en-US"/>
+              </w:rPr>
+              <w:t>egg  not</w:t>
+            </w:r>
+            <w:proofErr w:type="gramEnd"/>
+            <w:r>
+              <w:rPr>
+                <w:color w:val="000000" w:themeColor="text1"/>
+                <w:sz w:val="20"/>
+                <w:szCs w:val="20"/>
+                <w:lang w:val="en-US"/>
+              </w:rPr>
+              <w:t xml:space="preserve"> a simple one,</w:t>
+            </w:r>
+          </w:p>
+          <w:p>
+            <w:pPr>
+              <w:spacing w:line="240" w:lineRule="auto"/>
+              <w:ind w:firstLine="0"/>
+              <w:rPr>
+                <w:color w:val="000000" w:themeColor="text1"/>
+                <w:sz w:val="20"/>
+                <w:szCs w:val="20"/>
+                <w:lang w:val="en-US"/>
+              </w:rPr>
+            </w:pPr>
+            <w:proofErr w:type="gramStart"/>
+            <w:r>
+              <w:rPr>
+                <w:color w:val="000000" w:themeColor="text1"/>
+                <w:sz w:val="20"/>
+                <w:szCs w:val="20"/>
+                <w:lang w:val="en-US"/>
+              </w:rPr>
+              <w:t>but  golden</w:t>
+            </w:r>
+            <w:proofErr w:type="gramEnd"/>
+            <w:r>
+              <w:rPr>
+                <w:color w:val="000000" w:themeColor="text1"/>
+                <w:sz w:val="20"/>
+                <w:szCs w:val="20"/>
+                <w:lang w:val="en-US"/>
+              </w:rPr>
+              <w:t xml:space="preserve"> one. The old man hit it and hit it,</w:t>
+            </w:r>
+          </w:p>
+          <w:p>
+            <w:pPr>
+              <w:spacing w:line="240" w:lineRule="auto"/>
+              <w:ind w:firstLine="0"/>
+              <w:rPr>
+                <w:color w:val="000000" w:themeColor="text1"/>
+                <w:sz w:val="20"/>
+                <w:szCs w:val="20"/>
+                <w:lang w:val="en-US"/>
+              </w:rPr>
+            </w:pPr>
+            <w:r>
+              <w:rPr>
+                <w:color w:val="000000" w:themeColor="text1"/>
+                <w:sz w:val="20"/>
+                <w:szCs w:val="20"/>
+                <w:lang w:val="en-US"/>
+              </w:rPr>
+              <w:t xml:space="preserve">but </w:t>
+            </w:r>
+            <w:proofErr w:type="spellStart"/>
+            <w:r>
+              <w:rPr>
+                <w:color w:val="000000" w:themeColor="text1"/>
+                <w:sz w:val="20"/>
+                <w:szCs w:val="20"/>
+                <w:lang w:val="en-US"/>
+              </w:rPr>
+              <w:t>couldn</w:t>
+            </w:r>
+            <w:proofErr w:type="spellEnd"/>
+            <w:r>
+              <w:rPr>
+                <w:color w:val="000000" w:themeColor="text1"/>
+                <w:sz w:val="20"/>
+                <w:szCs w:val="20"/>
+                <w:lang w:val="en-US"/>
+              </w:rPr>
+              <w:t>' break it. The old woman hit it and</w:t>
+            </w:r>
+          </w:p>
+          <w:p>
+            <w:pPr>
+              <w:spacing w:line="240" w:lineRule="auto"/>
+              <w:ind w:firstLine="0"/>
+              <w:rPr>
+                <w:color w:val="000000" w:themeColor="text1"/>
+                <w:sz w:val="20"/>
+                <w:szCs w:val="20"/>
+                <w:lang w:val="en-US"/>
+              </w:rPr>
+            </w:pPr>
+            <w:r>
+              <w:rPr>
+                <w:color w:val="000000" w:themeColor="text1"/>
+                <w:sz w:val="20"/>
+                <w:szCs w:val="20"/>
+                <w:lang w:val="en-US"/>
+              </w:rPr>
+              <w:lastRenderedPageBreak/>
+              <w:t>hit it, but couldn't break it. A mouse was running</w:t>
+            </w:r>
+          </w:p>
+          <w:p>
+            <w:pPr>
+              <w:spacing w:line="240" w:lineRule="auto"/>
+              <w:ind w:firstLine="0"/>
+              <w:rPr>
+                <w:color w:val="000000" w:themeColor="text1"/>
+                <w:sz w:val="20"/>
+                <w:szCs w:val="20"/>
+                <w:lang w:val="en-US"/>
+              </w:rPr>
+            </w:pPr>
+            <w:r>
+              <w:rPr>
+                <w:color w:val="000000" w:themeColor="text1"/>
+                <w:sz w:val="20"/>
+                <w:szCs w:val="20"/>
+                <w:lang w:val="en-US"/>
+              </w:rPr>
+              <w:t xml:space="preserve">by, </w:t>
+            </w:r>
+            <w:proofErr w:type="spellStart"/>
+            <w:r>
+              <w:rPr>
+                <w:color w:val="000000" w:themeColor="text1"/>
+                <w:sz w:val="20"/>
+                <w:szCs w:val="20"/>
+                <w:lang w:val="en-US"/>
+              </w:rPr>
+              <w:t>swang</w:t>
+            </w:r>
+            <w:proofErr w:type="spellEnd"/>
+            <w:r>
+              <w:rPr>
+                <w:color w:val="000000" w:themeColor="text1"/>
+                <w:sz w:val="20"/>
+                <w:szCs w:val="20"/>
+                <w:lang w:val="en-US"/>
+              </w:rPr>
+              <w:t xml:space="preserve"> its tail, the egg fell and broke.</w:t>
+            </w:r>
+          </w:p>
+          <w:p>
+            <w:pPr>
+              <w:spacing w:line="240" w:lineRule="auto"/>
+              <w:ind w:firstLine="0"/>
+              <w:rPr>
+                <w:color w:val="000000" w:themeColor="text1"/>
+                <w:sz w:val="20"/>
+                <w:szCs w:val="20"/>
+                <w:lang w:val="en-US"/>
+              </w:rPr>
+            </w:pPr>
+            <w:r>
+              <w:rPr>
+                <w:color w:val="000000" w:themeColor="text1"/>
+                <w:sz w:val="20"/>
+                <w:szCs w:val="20"/>
+                <w:lang w:val="en-US"/>
+              </w:rPr>
+              <w:t xml:space="preserve">The old </w:t>
+            </w:r>
+            <w:proofErr w:type="gramStart"/>
+            <w:r>
+              <w:rPr>
+                <w:color w:val="000000" w:themeColor="text1"/>
+                <w:sz w:val="20"/>
+                <w:szCs w:val="20"/>
+                <w:lang w:val="en-US"/>
+              </w:rPr>
+              <w:t>man  crying</w:t>
+            </w:r>
+            <w:proofErr w:type="gramEnd"/>
+            <w:r>
+              <w:rPr>
+                <w:color w:val="000000" w:themeColor="text1"/>
+                <w:sz w:val="20"/>
+                <w:szCs w:val="20"/>
+                <w:lang w:val="en-US"/>
+              </w:rPr>
+              <w:t>, the old woman is crying,</w:t>
+            </w:r>
+          </w:p>
+          <w:p>
+            <w:pPr>
+              <w:spacing w:line="240" w:lineRule="auto"/>
+              <w:ind w:firstLine="0"/>
+              <w:rPr>
+                <w:color w:val="000000" w:themeColor="text1"/>
+                <w:sz w:val="20"/>
+                <w:szCs w:val="20"/>
+                <w:lang w:val="en-US"/>
+              </w:rPr>
+            </w:pPr>
+            <w:r>
+              <w:rPr>
+                <w:color w:val="000000" w:themeColor="text1"/>
+                <w:sz w:val="20"/>
+                <w:szCs w:val="20"/>
+                <w:lang w:val="en-US"/>
+              </w:rPr>
+              <w:t>but the hen is clucking, "Don' cry, grandpa, don't</w:t>
+            </w:r>
+          </w:p>
+          <w:p>
+            <w:pPr>
+              <w:spacing w:line="240" w:lineRule="auto"/>
+              <w:ind w:firstLine="0"/>
+              <w:rPr>
+                <w:color w:val="000000" w:themeColor="text1"/>
+                <w:sz w:val="20"/>
+                <w:szCs w:val="20"/>
+                <w:lang w:val="en-US"/>
+              </w:rPr>
+            </w:pPr>
+            <w:r>
+              <w:rPr>
+                <w:color w:val="000000" w:themeColor="text1"/>
+                <w:sz w:val="20"/>
+                <w:szCs w:val="20"/>
+                <w:lang w:val="en-US"/>
+              </w:rPr>
+              <w:t>cry, grandma. I'll lay you another egg, not a</w:t>
+            </w:r>
+          </w:p>
+          <w:p>
+            <w:pPr>
+              <w:spacing w:line="240" w:lineRule="auto"/>
+              <w:ind w:firstLine="0"/>
+              <w:rPr>
+                <w:color w:val="000000" w:themeColor="text1"/>
+                <w:sz w:val="20"/>
+                <w:szCs w:val="20"/>
+                <w:lang w:val="en-US"/>
+              </w:rPr>
+            </w:pPr>
+            <w:r>
+              <w:rPr>
+                <w:color w:val="000000" w:themeColor="text1"/>
+                <w:sz w:val="20"/>
+                <w:szCs w:val="20"/>
+                <w:lang w:val="en-US"/>
+              </w:rPr>
+              <w:t>golden one, but a simple one!"</w:t>
+            </w:r>
           </w:p>
         </w:tc>
       </w:tr>
@@ -1771,7 +2329,7 @@
         </w:trPr>
         <w:tc>
           <w:tcPr>
-            <w:tcW w:w="448" w:type="dxa"/>
+            <w:tcW w:w="484" w:type="dxa"/>
             <w:vAlign w:val="center"/>
           </w:tcPr>
           <w:p>
@@ -1789,13 +2347,14 @@
                 <w:color w:val="000000" w:themeColor="text1"/>
                 <w:szCs w:val="28"/>
               </w:rPr>
+              <w:lastRenderedPageBreak/>
               <w:t>3</w:t>
             </w:r>
           </w:p>
         </w:tc>
         <w:tc>
           <w:tcPr>
-            <w:tcW w:w="7483" w:type="dxa"/>
+            <w:tcW w:w="5040" w:type="dxa"/>
           </w:tcPr>
           <w:p>
             <w:pPr>
@@ -1803,15 +2362,382 @@
               <w:ind w:firstLine="0"/>
               <w:rPr>
                 <w:color w:val="000000" w:themeColor="text1"/>
-                <w:sz w:val="22"/>
-                <w:lang w:val="en-US"/>
-              </w:rPr>
-            </w:pPr>
+                <w:sz w:val="20"/>
+                <w:szCs w:val="20"/>
+                <w:lang w:val="en-US"/>
+              </w:rPr>
+            </w:pPr>
+            <w:r>
+              <w:rPr>
+                <w:color w:val="000000" w:themeColor="text1"/>
+                <w:sz w:val="20"/>
+                <w:szCs w:val="20"/>
+                <w:lang w:val="en-US"/>
+              </w:rPr>
+              <w:t>c</w:t>
+            </w:r>
+          </w:p>
+          <w:p>
+            <w:pPr>
+              <w:spacing w:line="240" w:lineRule="auto"/>
+              <w:ind w:firstLine="0"/>
+              <w:rPr>
+                <w:color w:val="000000" w:themeColor="text1"/>
+                <w:sz w:val="20"/>
+                <w:szCs w:val="20"/>
+                <w:lang w:val="en-US"/>
+              </w:rPr>
+            </w:pPr>
+            <w:r>
+              <w:rPr>
+                <w:color w:val="000000" w:themeColor="text1"/>
+                <w:sz w:val="20"/>
+                <w:szCs w:val="20"/>
+                <w:lang w:val="en-US"/>
+              </w:rPr>
+              <w:t>4</w:t>
+            </w:r>
+          </w:p>
+          <w:p>
+            <w:pPr>
+              <w:spacing w:line="240" w:lineRule="auto"/>
+              <w:ind w:firstLine="0"/>
+              <w:rPr>
+                <w:color w:val="000000" w:themeColor="text1"/>
+                <w:sz w:val="20"/>
+                <w:szCs w:val="20"/>
+                <w:lang w:val="en-US"/>
+              </w:rPr>
+            </w:pPr>
+            <w:r>
+              <w:rPr>
+                <w:color w:val="000000" w:themeColor="text1"/>
+                <w:sz w:val="20"/>
+                <w:szCs w:val="20"/>
+                <w:lang w:val="en-US"/>
+              </w:rPr>
+              <w:t>are</w:t>
+            </w:r>
+          </w:p>
+          <w:p>
+            <w:pPr>
+              <w:spacing w:line="240" w:lineRule="auto"/>
+              <w:ind w:firstLine="0"/>
+              <w:rPr>
+                <w:color w:val="000000" w:themeColor="text1"/>
+                <w:sz w:val="20"/>
+                <w:szCs w:val="20"/>
+                <w:lang w:val="en-US"/>
+              </w:rPr>
+            </w:pPr>
+            <w:r>
+              <w:rPr>
+                <w:color w:val="000000" w:themeColor="text1"/>
+                <w:sz w:val="20"/>
+                <w:szCs w:val="20"/>
+                <w:lang w:val="en-US"/>
+              </w:rPr>
+              <w:t>simpler,</w:t>
+            </w:r>
+          </w:p>
+          <w:p>
+            <w:pPr>
+              <w:spacing w:line="240" w:lineRule="auto"/>
+              <w:ind w:firstLine="0"/>
+              <w:rPr>
+                <w:color w:val="000000" w:themeColor="text1"/>
+                <w:sz w:val="20"/>
+                <w:szCs w:val="20"/>
+                <w:lang w:val="en-US"/>
+              </w:rPr>
+            </w:pPr>
+            <w:r>
+              <w:rPr>
+                <w:color w:val="000000" w:themeColor="text1"/>
+                <w:sz w:val="20"/>
+                <w:szCs w:val="20"/>
+                <w:lang w:val="en-US"/>
+              </w:rPr>
+              <w:t>programmer</w:t>
+            </w:r>
+          </w:p>
+          <w:p>
+            <w:pPr>
+              <w:spacing w:line="240" w:lineRule="auto"/>
+              <w:ind w:firstLine="0"/>
+              <w:rPr>
+                <w:color w:val="000000" w:themeColor="text1"/>
+                <w:sz w:val="20"/>
+                <w:szCs w:val="20"/>
+                <w:lang w:val="en-US"/>
+              </w:rPr>
+            </w:pPr>
+            <w:r>
+              <w:rPr>
+                <w:color w:val="000000" w:themeColor="text1"/>
+                <w:sz w:val="20"/>
+                <w:szCs w:val="20"/>
+                <w:lang w:val="en-US"/>
+              </w:rPr>
+              <w:t>Java,</w:t>
+            </w:r>
+          </w:p>
+          <w:p>
+            <w:pPr>
+              <w:spacing w:line="240" w:lineRule="auto"/>
+              <w:ind w:firstLine="0"/>
+              <w:rPr>
+                <w:color w:val="000000" w:themeColor="text1"/>
+                <w:sz w:val="20"/>
+                <w:szCs w:val="20"/>
+                <w:lang w:val="en-US"/>
+              </w:rPr>
+            </w:pPr>
+            <w:r>
+              <w:rPr>
+                <w:color w:val="000000" w:themeColor="text1"/>
+                <w:sz w:val="20"/>
+                <w:szCs w:val="20"/>
+                <w:lang w:val="en-US"/>
+              </w:rPr>
+              <w:t xml:space="preserve"> </w:t>
+            </w:r>
+          </w:p>
+          <w:p>
+            <w:pPr>
+              <w:spacing w:line="240" w:lineRule="auto"/>
+              <w:ind w:firstLine="0"/>
+              <w:rPr>
+                <w:color w:val="000000" w:themeColor="text1"/>
+                <w:sz w:val="20"/>
+                <w:szCs w:val="20"/>
+                <w:lang w:val="en-US"/>
+              </w:rPr>
+            </w:pPr>
+            <w:r>
+              <w:rPr>
+                <w:color w:val="000000" w:themeColor="text1"/>
+                <w:sz w:val="20"/>
+                <w:szCs w:val="20"/>
+                <w:lang w:val="en-US"/>
+              </w:rPr>
+              <w:t>There are many other programming languages out there with</w:t>
+            </w:r>
+          </w:p>
+          <w:p>
+            <w:pPr>
+              <w:spacing w:line="240" w:lineRule="auto"/>
+              <w:ind w:firstLine="0"/>
+              <w:rPr>
+                <w:color w:val="000000" w:themeColor="text1"/>
+                <w:sz w:val="20"/>
+                <w:szCs w:val="20"/>
+                <w:lang w:val="en-US"/>
+              </w:rPr>
+            </w:pPr>
+            <w:r>
+              <w:rPr>
+                <w:color w:val="000000" w:themeColor="text1"/>
+                <w:sz w:val="20"/>
+                <w:szCs w:val="20"/>
+                <w:lang w:val="en-US"/>
+              </w:rPr>
+              <w:t>a host of cool features that make developing applications</w:t>
+            </w:r>
+          </w:p>
+          <w:p>
+            <w:pPr>
+              <w:spacing w:line="240" w:lineRule="auto"/>
+              <w:ind w:firstLine="0"/>
+              <w:rPr>
+                <w:color w:val="000000" w:themeColor="text1"/>
+                <w:sz w:val="20"/>
+                <w:szCs w:val="20"/>
+                <w:lang w:val="en-US"/>
+              </w:rPr>
+            </w:pPr>
+            <w:r>
+              <w:rPr>
+                <w:color w:val="000000" w:themeColor="text1"/>
+                <w:sz w:val="20"/>
+                <w:szCs w:val="20"/>
+                <w:lang w:val="en-US"/>
+              </w:rPr>
+              <w:t>relatively easy. You might have heard of some of these</w:t>
+            </w:r>
+          </w:p>
+          <w:p>
+            <w:pPr>
+              <w:spacing w:line="240" w:lineRule="auto"/>
+              <w:ind w:firstLine="0"/>
+              <w:rPr>
+                <w:color w:val="000000" w:themeColor="text1"/>
+                <w:sz w:val="20"/>
+                <w:szCs w:val="20"/>
+                <w:lang w:val="en-US"/>
+              </w:rPr>
+            </w:pPr>
+            <w:r>
+              <w:rPr>
+                <w:color w:val="000000" w:themeColor="text1"/>
+                <w:sz w:val="20"/>
+                <w:szCs w:val="20"/>
+                <w:lang w:val="en-US"/>
+              </w:rPr>
+              <w:t>languages like Python, Java, and JavaScript.</w:t>
+            </w:r>
+          </w:p>
+          <w:p>
+            <w:pPr>
+              <w:spacing w:line="240" w:lineRule="auto"/>
+              <w:ind w:firstLine="0"/>
+              <w:rPr>
+                <w:color w:val="000000" w:themeColor="text1"/>
+                <w:sz w:val="20"/>
+                <w:szCs w:val="20"/>
+                <w:lang w:val="en-US"/>
+              </w:rPr>
+            </w:pPr>
+            <w:r>
+              <w:rPr>
+                <w:color w:val="000000" w:themeColor="text1"/>
+                <w:sz w:val="20"/>
+                <w:szCs w:val="20"/>
+                <w:lang w:val="en-US"/>
+              </w:rPr>
+              <w:t>However, if you are new to programming and want a career</w:t>
+            </w:r>
+          </w:p>
+          <w:p>
+            <w:pPr>
+              <w:spacing w:line="240" w:lineRule="auto"/>
+              <w:ind w:firstLine="0"/>
+              <w:rPr>
+                <w:color w:val="000000" w:themeColor="text1"/>
+                <w:sz w:val="20"/>
+                <w:szCs w:val="20"/>
+                <w:lang w:val="en-US"/>
+              </w:rPr>
+            </w:pPr>
+            <w:r>
+              <w:rPr>
+                <w:color w:val="000000" w:themeColor="text1"/>
+                <w:sz w:val="20"/>
+                <w:szCs w:val="20"/>
+                <w:lang w:val="en-US"/>
+              </w:rPr>
+              <w:t>in it, you need to learn C++ first. This is because other</w:t>
+            </w:r>
+          </w:p>
+          <w:p>
+            <w:pPr>
+              <w:spacing w:line="240" w:lineRule="auto"/>
+              <w:ind w:firstLine="0"/>
+              <w:rPr>
+                <w:color w:val="000000" w:themeColor="text1"/>
+                <w:sz w:val="20"/>
+                <w:szCs w:val="20"/>
+                <w:lang w:val="en-US"/>
+              </w:rPr>
+            </w:pPr>
+            <w:r>
+              <w:rPr>
+                <w:color w:val="000000" w:themeColor="text1"/>
+                <w:sz w:val="20"/>
+                <w:szCs w:val="20"/>
+                <w:lang w:val="en-US"/>
+              </w:rPr>
+              <w:t>modern languages, while convenient and simpler, rob you of</w:t>
+            </w:r>
+          </w:p>
+          <w:p>
+            <w:pPr>
+              <w:spacing w:line="240" w:lineRule="auto"/>
+              <w:ind w:firstLine="0"/>
+              <w:rPr>
+                <w:color w:val="000000" w:themeColor="text1"/>
+                <w:sz w:val="20"/>
+                <w:szCs w:val="20"/>
+                <w:lang w:val="en-US"/>
+              </w:rPr>
+            </w:pPr>
+            <w:r>
+              <w:rPr>
+                <w:color w:val="000000" w:themeColor="text1"/>
+                <w:sz w:val="20"/>
+                <w:szCs w:val="20"/>
+                <w:lang w:val="en-US"/>
+              </w:rPr>
+              <w:t>the ability to learn important concepts that any successful</w:t>
+            </w:r>
+          </w:p>
+          <w:p>
+            <w:pPr>
+              <w:spacing w:line="240" w:lineRule="auto"/>
+              <w:ind w:firstLine="0"/>
+              <w:rPr>
+                <w:color w:val="000000" w:themeColor="text1"/>
+                <w:sz w:val="20"/>
+                <w:szCs w:val="20"/>
+                <w:lang w:val="en-US"/>
+              </w:rPr>
+            </w:pPr>
+            <w:r>
+              <w:rPr>
+                <w:color w:val="000000" w:themeColor="text1"/>
+                <w:sz w:val="20"/>
+                <w:szCs w:val="20"/>
+                <w:lang w:val="en-US"/>
+              </w:rPr>
+              <w:t>programmer should know.</w:t>
+            </w:r>
+          </w:p>
+          <w:p>
+            <w:pPr>
+              <w:spacing w:line="240" w:lineRule="auto"/>
+              <w:ind w:firstLine="0"/>
+              <w:rPr>
+                <w:color w:val="000000" w:themeColor="text1"/>
+                <w:sz w:val="20"/>
+                <w:szCs w:val="20"/>
+                <w:lang w:val="en-US"/>
+              </w:rPr>
+            </w:pPr>
+            <w:r>
+              <w:rPr>
+                <w:color w:val="000000" w:themeColor="text1"/>
+                <w:sz w:val="20"/>
+                <w:szCs w:val="20"/>
+                <w:lang w:val="en-US"/>
+              </w:rPr>
+              <w:t>f</w:t>
+            </w:r>
+          </w:p>
+          <w:p>
+            <w:pPr>
+              <w:spacing w:line="240" w:lineRule="auto"/>
+              <w:ind w:firstLine="0"/>
+              <w:rPr>
+                <w:color w:val="000000" w:themeColor="text1"/>
+                <w:sz w:val="20"/>
+                <w:szCs w:val="20"/>
+                <w:lang w:val="en-US"/>
+              </w:rPr>
+            </w:pPr>
+            <w:r>
+              <w:rPr>
+                <w:color w:val="000000" w:themeColor="text1"/>
+                <w:sz w:val="20"/>
+                <w:szCs w:val="20"/>
+                <w:lang w:val="en-US"/>
+              </w:rPr>
+              <w:t>output3.txt</w:t>
+            </w:r>
           </w:p>
         </w:tc>
         <w:tc>
           <w:tcPr>
-            <w:tcW w:w="1392" w:type="dxa"/>
+            <w:tcW w:w="3821" w:type="dxa"/>
           </w:tcPr>
           <w:p>
             <w:pPr>
@@ -1819,10 +2745,20 @@
               <w:ind w:firstLine="0"/>
               <w:rPr>
                 <w:color w:val="000000" w:themeColor="text1"/>
-                <w:sz w:val="22"/>
-                <w:lang w:val="en-US"/>
-              </w:rPr>
-            </w:pPr>
+                <w:sz w:val="20"/>
+                <w:szCs w:val="20"/>
+                <w:lang w:val="en-US"/>
+              </w:rPr>
+            </w:pPr>
+            <w:r>
+              <w:rPr>
+                <w:color w:val="000000" w:themeColor="text1"/>
+                <w:sz w:val="20"/>
+                <w:szCs w:val="20"/>
+                <w:lang w:val="en-US"/>
+              </w:rPr>
+              <w:t>DONE</w:t>
+            </w:r>
           </w:p>
         </w:tc>
       </w:tr>

--- a/3312sharapov-cwork.docx
+++ b/3312sharapov-cwork.docx
@@ -1274,12 +1274,65 @@
     </w:p>
     <w:p>
       <w:pPr>
-        <w:spacing w:after="160" w:line="259" w:lineRule="auto"/>
-        <w:ind w:firstLine="0"/>
-        <w:jc w:val="left"/>
+        <w:pStyle w:val="1"/>
       </w:pPr>
       <w:r>
-        <w:br w:type="page"/>
+        <w:t>Структура вызова функций</w:t>
+      </w:r>
+    </w:p>
+    <w:p>
+      <w:pPr>
+        <w:ind w:firstLine="0"/>
+        <w:jc w:val="center"/>
+      </w:pPr>
+      <w:r>
+        <w:rPr>
+          <w:noProof/>
+        </w:rPr>
+        <w:drawing>
+          <wp:inline distT="0" distB="0" distL="0" distR="0" wp14:anchorId="14208B67" wp14:editId="35052365">
+            <wp:extent cx="790575" cy="1000125"/>
+            <wp:effectExtent l="0" t="0" r="9525" b="9525"/>
+            <wp:docPr id="1" name="Рисунок 1"/>
+            <wp:cNvGraphicFramePr>
+              <a:graphicFrameLocks xmlns:a="http://schemas.openxmlformats.org/drawingml/2006/main" noChangeAspect="1"/>
+            </wp:cNvGraphicFramePr>
+            <a:graphic xmlns:a="http://schemas.openxmlformats.org/drawingml/2006/main">
+              <a:graphicData uri="http://schemas.openxmlformats.org/drawingml/2006/picture">
+                <pic:pic xmlns:pic="http://schemas.openxmlformats.org/drawingml/2006/picture">
+                  <pic:nvPicPr>
+                    <pic:cNvPr id="1" name="Рисунок 1"/>
+                    <pic:cNvPicPr/>
+                  </pic:nvPicPr>
+                  <pic:blipFill>
+                    <a:blip r:embed="rId8">
+                      <a:extLst>
+                        <a:ext uri="{28A0092B-C50C-407E-A947-70E740481C1C}">
+                          <a14:useLocalDpi xmlns:a14="http://schemas.microsoft.com/office/drawing/2010/main" val="0"/>
+                        </a:ext>
+                        <a:ext uri="{96DAC541-7B7A-43D3-8B79-37D633B846F1}">
+                          <asvg:svgBlip xmlns:asvg="http://schemas.microsoft.com/office/drawing/2016/SVG/main" r:embed="rId9"/>
+                        </a:ext>
+                      </a:extLst>
+                    </a:blip>
+                    <a:stretch>
+                      <a:fillRect/>
+                    </a:stretch>
+                  </pic:blipFill>
+                  <pic:spPr>
+                    <a:xfrm>
+                      <a:off x="0" y="0"/>
+                      <a:ext cx="790575" cy="1000125"/>
+                    </a:xfrm>
+                    <a:prstGeom prst="rect">
+                      <a:avLst/>
+                    </a:prstGeom>
+                  </pic:spPr>
+                </pic:pic>
+              </a:graphicData>
+            </a:graphic>
+          </wp:inline>
+        </w:drawing>
       </w:r>
     </w:p>
     <w:p>
@@ -1288,7 +1341,6 @@
       </w:pPr>
       <w:bookmarkStart w:id="3" w:name="_Toc152880985"/>
       <w:r>
-        <w:lastRenderedPageBreak/>
         <w:t>Описание переменных</w:t>
       </w:r>
       <w:bookmarkEnd w:id="3"/>
@@ -1780,9 +1832,41 @@
               <w:spacing w:line="240" w:lineRule="auto"/>
               <w:ind w:firstLine="0"/>
               <w:jc w:val="center"/>
+              <w:rPr>
+                <w:lang w:val="en-US"/>
+              </w:rPr>
             </w:pPr>
             <w:r>
-              <w:t>Основная программа</w:t>
+              <w:t>Ф</w:t>
+            </w:r>
+            <w:r>
+              <w:t xml:space="preserve">ункция </w:t>
+            </w:r>
+            <w:r>
+              <w:rPr>
+                <w:i/>
+                <w:iCs/>
+                <w:lang w:val="en-US"/>
+              </w:rPr>
+              <w:t xml:space="preserve">int </w:t>
+            </w:r>
+            <w:proofErr w:type="gramStart"/>
+            <w:r>
+              <w:rPr>
+                <w:i/>
+                <w:iCs/>
+                <w:lang w:val="en-US"/>
+              </w:rPr>
+              <w:t>main(</w:t>
+            </w:r>
+            <w:proofErr w:type="gramEnd"/>
+            <w:r>
+              <w:rPr>
+                <w:i/>
+                <w:iCs/>
+                <w:lang w:val="en-US"/>
+              </w:rPr>
+              <w:t>)</w:t>
             </w:r>
           </w:p>
         </w:tc>
@@ -2329,6 +2413,7 @@
               <w:jc w:val="center"/>
             </w:pPr>
             <w:r>
+              <w:lastRenderedPageBreak/>
               <w:t>6</w:t>
             </w:r>
           </w:p>
@@ -15283,33 +15368,17 @@
           <w:szCs w:val="28"/>
         </w:rPr>
       </w:pPr>
-      <w:bookmarkStart w:id="6" w:name="_Toc152880988"/>
+      <w:bookmarkStart w:id="6" w:name="_Toc152880989"/>
       <w:r>
         <w:rPr>
           <w:szCs w:val="28"/>
         </w:rPr>
         <w:lastRenderedPageBreak/>
-        <w:t>Формат ввода</w:t>
-      </w:r>
-      <w:bookmarkEnd w:id="6"/>
-    </w:p>
-    <w:p>
-      <w:pPr>
-        <w:pStyle w:val="1"/>
-        <w:rPr>
-          <w:szCs w:val="28"/>
-        </w:rPr>
-      </w:pPr>
-      <w:bookmarkStart w:id="7" w:name="_Toc152880989"/>
-      <w:r>
-        <w:rPr>
-          <w:szCs w:val="28"/>
-        </w:rPr>
         <w:t>Контрольные примеры</w:t>
       </w:r>
-      <w:bookmarkStart w:id="8" w:name="_Источники"/>
+      <w:bookmarkStart w:id="7" w:name="_Источники"/>
+      <w:bookmarkEnd w:id="6"/>
       <w:bookmarkEnd w:id="7"/>
-      <w:bookmarkEnd w:id="8"/>
     </w:p>
     <w:tbl>
       <w:tblPr>
@@ -16172,7 +16241,6 @@
                 <w:szCs w:val="20"/>
                 <w:lang w:val="en-US"/>
               </w:rPr>
-              <w:lastRenderedPageBreak/>
               <w:t>are</w:t>
             </w:r>
           </w:p>
@@ -16236,6 +16304,7 @@
                 <w:szCs w:val="20"/>
                 <w:lang w:val="en-US"/>
               </w:rPr>
+              <w:lastRenderedPageBreak/>
               <w:t>Java,</w:t>
             </w:r>
           </w:p>
@@ -16525,11 +16594,11 @@
       <w:pPr>
         <w:pStyle w:val="1"/>
       </w:pPr>
-      <w:bookmarkStart w:id="9" w:name="_Toc152880990"/>
+      <w:bookmarkStart w:id="8" w:name="_Toc152880990"/>
       <w:r>
         <w:t>Содержимое файлов</w:t>
       </w:r>
-      <w:bookmarkEnd w:id="9"/>
+      <w:bookmarkEnd w:id="8"/>
     </w:p>
     <w:p>
       <w:pPr>
@@ -16556,7 +16625,7 @@
                     <pic:cNvPicPr/>
                   </pic:nvPicPr>
                   <pic:blipFill>
-                    <a:blip r:embed="rId8" cstate="print">
+                    <a:blip r:embed="rId10" cstate="print">
                       <a:extLst>
                         <a:ext uri="{28A0092B-C50C-407E-A947-70E740481C1C}">
                           <a14:useLocalDpi xmlns:a14="http://schemas.microsoft.com/office/drawing/2010/main" val="0"/>
@@ -16609,7 +16678,7 @@
                     <pic:cNvPicPr/>
                   </pic:nvPicPr>
                   <pic:blipFill>
-                    <a:blip r:embed="rId9" cstate="print">
+                    <a:blip r:embed="rId11" cstate="print">
                       <a:extLst>
                         <a:ext uri="{28A0092B-C50C-407E-A947-70E740481C1C}">
                           <a14:useLocalDpi xmlns:a14="http://schemas.microsoft.com/office/drawing/2010/main" val="0"/>
@@ -16661,7 +16730,7 @@
                     <pic:cNvPicPr/>
                   </pic:nvPicPr>
                   <pic:blipFill>
-                    <a:blip r:embed="rId10" cstate="print">
+                    <a:blip r:embed="rId12" cstate="print">
                       <a:extLst>
                         <a:ext uri="{28A0092B-C50C-407E-A947-70E740481C1C}">
                           <a14:useLocalDpi xmlns:a14="http://schemas.microsoft.com/office/drawing/2010/main" val="0"/>
@@ -16713,7 +16782,7 @@
                     <pic:cNvPicPr/>
                   </pic:nvPicPr>
                   <pic:blipFill>
-                    <a:blip r:embed="rId11" cstate="print">
+                    <a:blip r:embed="rId13" cstate="print">
                       <a:extLst>
                         <a:ext uri="{28A0092B-C50C-407E-A947-70E740481C1C}">
                           <a14:useLocalDpi xmlns:a14="http://schemas.microsoft.com/office/drawing/2010/main" val="0"/>
@@ -16744,12 +16813,12 @@
       <w:pPr>
         <w:pStyle w:val="1"/>
       </w:pPr>
-      <w:bookmarkStart w:id="10" w:name="_Toc152880991"/>
+      <w:bookmarkStart w:id="9" w:name="_Toc152880991"/>
       <w:r>
         <w:lastRenderedPageBreak/>
         <w:t>Примеры выполнения программы</w:t>
       </w:r>
-      <w:bookmarkEnd w:id="10"/>
+      <w:bookmarkEnd w:id="9"/>
     </w:p>
     <w:p>
       <w:pPr>
@@ -16775,7 +16844,7 @@
                     <pic:cNvPicPr/>
                   </pic:nvPicPr>
                   <pic:blipFill>
-                    <a:blip r:embed="rId12" cstate="print">
+                    <a:blip r:embed="rId14" cstate="print">
                       <a:extLst>
                         <a:ext uri="{28A0092B-C50C-407E-A947-70E740481C1C}">
                           <a14:useLocalDpi xmlns:a14="http://schemas.microsoft.com/office/drawing/2010/main" val="0"/>
@@ -16826,7 +16895,7 @@
                     <pic:cNvPicPr/>
                   </pic:nvPicPr>
                   <pic:blipFill>
-                    <a:blip r:embed="rId13" cstate="print">
+                    <a:blip r:embed="rId15" cstate="print">
                       <a:extLst>
                         <a:ext uri="{28A0092B-C50C-407E-A947-70E740481C1C}">
                           <a14:useLocalDpi xmlns:a14="http://schemas.microsoft.com/office/drawing/2010/main" val="0"/>
@@ -16878,7 +16947,7 @@
                     <pic:cNvPicPr/>
                   </pic:nvPicPr>
                   <pic:blipFill>
-                    <a:blip r:embed="rId14" cstate="print">
+                    <a:blip r:embed="rId16" cstate="print">
                       <a:extLst>
                         <a:ext uri="{28A0092B-C50C-407E-A947-70E740481C1C}">
                           <a14:useLocalDpi xmlns:a14="http://schemas.microsoft.com/office/drawing/2010/main" val="0"/>
@@ -16909,18 +16978,13 @@
       <w:pPr>
         <w:pStyle w:val="1"/>
       </w:pPr>
-      <w:bookmarkStart w:id="11" w:name="_Toc152880992"/>
+      <w:bookmarkStart w:id="10" w:name="_Toc152880992"/>
       <w:r>
         <w:t>Выводы</w:t>
       </w:r>
-      <w:bookmarkEnd w:id="11"/>
+      <w:bookmarkEnd w:id="10"/>
     </w:p>
     <w:p>
-      <w:pPr>
-        <w:rPr>
-          <w:lang w:val="en-US"/>
-        </w:rPr>
-      </w:pPr>
       <w:r>
         <w:t xml:space="preserve">В работе использован только один заголовочный файл стандартной библиотеки. </w:t>
       </w:r>
@@ -16952,7 +17016,7 @@
       </w:r>
     </w:p>
     <w:sectPr>
-      <w:footerReference w:type="default" r:id="rId15"/>
+      <w:footerReference w:type="default" r:id="rId17"/>
       <w:pgSz w:w="11906" w:h="16838"/>
       <w:pgMar w:top="1134" w:right="850" w:bottom="1134" w:left="1701" w:header="708" w:footer="461" w:gutter="0"/>
       <w:cols w:space="708"/>
